--- a/TuLieu/NopBai.docx
+++ b/TuLieu/NopBai.docx
@@ -18,8 +18,6 @@
           <w:szCs w:val="26"/>
         </w:rPr>
       </w:pPr>
-      <w:bookmarkStart w:id="0" w:name="_GoBack"/>
-      <w:bookmarkEnd w:id="0"/>
     </w:p>
     <w:p>
       <w:pPr>
@@ -397,7 +395,19 @@
         <w:t>7</w:t>
       </w:r>
       <w:r>
-        <w:t xml:space="preserve">00934 – </w:t>
+        <w:t>00</w:t>
+      </w:r>
+      <w:r>
+        <w:rPr>
+          <w:rFonts w:hint="default"/>
+          <w:lang w:val="en-US"/>
+        </w:rPr>
+        <w:t>402</w:t>
+      </w:r>
+      <w:bookmarkStart w:id="0" w:name="_GoBack"/>
+      <w:bookmarkEnd w:id="0"/>
+      <w:r>
+        <w:t xml:space="preserve"> – </w:t>
       </w:r>
       <w:r>
         <w:rPr>
